--- a/CONTRATO DE LOCAÇÃO DE RESFRIADOR.docx
+++ b/CONTRATO DE LOCAÇÃO DE RESFRIADOR.docx
@@ -526,6 +526,15 @@
           <w:szCs w:val="20"/>
         </w:rPr>
         <w:t>,</w:t>
+      </w:r>
+      <w:r>
+        <w:rPr>
+          <w:rFonts w:ascii="Century Gothic" w:eastAsia="Century Gothic" w:hAnsi="Century Gothic" w:cs="Century Gothic"/>
+          <w:color w:val="000000" w:themeColor="text1"/>
+          <w:sz w:val="20"/>
+          <w:szCs w:val="20"/>
+        </w:rPr>
+        <w:t xml:space="preserve"> &lt;&lt;NUMERO&gt;&gt;,</w:t>
       </w:r>
       <w:r>
         <w:rPr>

--- a/CONTRATO DE LOCAÇÃO DE RESFRIADOR.docx
+++ b/CONTRATO DE LOCAÇÃO DE RESFRIADOR.docx
@@ -534,16 +534,16 @@
           <w:sz w:val="20"/>
           <w:szCs w:val="20"/>
         </w:rPr>
-        <w:t xml:space="preserve"> &lt;&lt;NUMERO&gt;&gt;,</w:t>
-      </w:r>
-      <w:r>
-        <w:rPr>
-          <w:rFonts w:ascii="Century Gothic" w:eastAsia="Century Gothic" w:hAnsi="Century Gothic" w:cs="Century Gothic"/>
-          <w:color w:val="000000" w:themeColor="text1"/>
-          <w:sz w:val="20"/>
-          <w:szCs w:val="20"/>
-        </w:rPr>
-        <w:t xml:space="preserve"> &lt;&lt;BAIRRO&gt;&gt;</w:t>
+        <w:t xml:space="preserve"> &lt;&lt;NUM&gt;&gt;, </w:t>
+      </w:r>
+      <w:r>
+        <w:rPr>
+          <w:rFonts w:ascii="Century Gothic" w:eastAsia="Century Gothic" w:hAnsi="Century Gothic" w:cs="Century Gothic"/>
+          <w:color w:val="000000" w:themeColor="text1"/>
+          <w:sz w:val="20"/>
+          <w:szCs w:val="20"/>
+        </w:rPr>
+        <w:t>&lt;&lt;BAIRRO&gt;&gt;</w:t>
       </w:r>
       <w:r>
         <w:rPr>
@@ -799,7 +799,7 @@
           <w:sz w:val="20"/>
           <w:szCs w:val="20"/>
         </w:rPr>
-        <w:t>&lt;&lt;OBJETO&gt;&gt;</w:t>
+        <w:t>Tanque Resfriador</w:t>
       </w:r>
       <w:r>
         <w:rPr>
@@ -2423,39 +2423,15 @@
           <w:color w:val="000000"/>
           <w:sz w:val="20"/>
         </w:rPr>
-        <w:t>1</w:t>
-      </w:r>
-      <w:r>
-        <w:rPr>
-          <w:rFonts w:ascii="Century Gothic" w:eastAsia="Century Gothic" w:hAnsi="Century Gothic" w:cs="Century Gothic"/>
-          <w:color w:val="000000"/>
-          <w:sz w:val="20"/>
-        </w:rPr>
-        <w:t>5</w:t>
-      </w:r>
-      <w:r>
-        <w:rPr>
-          <w:rFonts w:ascii="Century Gothic" w:eastAsia="Century Gothic" w:hAnsi="Century Gothic" w:cs="Century Gothic"/>
-          <w:color w:val="000000"/>
-          <w:sz w:val="20"/>
-        </w:rPr>
-        <w:t>.</w:t>
-      </w:r>
-      <w:r>
-        <w:rPr>
-          <w:rFonts w:ascii="Century Gothic" w:eastAsia="Century Gothic" w:hAnsi="Century Gothic" w:cs="Century Gothic"/>
-          <w:color w:val="000000"/>
-          <w:sz w:val="20"/>
-        </w:rPr>
-        <w:t>0</w:t>
-      </w:r>
-      <w:r>
-        <w:rPr>
-          <w:rFonts w:ascii="Century Gothic" w:eastAsia="Century Gothic" w:hAnsi="Century Gothic" w:cs="Century Gothic"/>
-          <w:color w:val="000000"/>
-          <w:sz w:val="20"/>
-        </w:rPr>
-        <w:t>00,00</w:t>
+        <w:t>&lt;&lt;MULTA&gt;&gt;</w:t>
+      </w:r>
+      <w:r>
+        <w:rPr>
+          <w:rFonts w:ascii="Century Gothic" w:eastAsia="Century Gothic" w:hAnsi="Century Gothic" w:cs="Century Gothic"/>
+          <w:color w:val="000000"/>
+          <w:sz w:val="20"/>
+        </w:rPr>
+        <w:t>,00</w:t>
       </w:r>
       <w:r>
         <w:rPr>
@@ -2479,7 +2455,7 @@
           <w:color w:val="000000"/>
           <w:sz w:val="20"/>
         </w:rPr>
-        <w:t>quinze mil</w:t>
+        <w:t>&lt;&lt;MULTA_EXTENSO&gt;&gt;</w:t>
       </w:r>
       <w:r>
         <w:rPr>
@@ -2560,7 +2536,6 @@
           <w:rFonts w:ascii="Century Gothic" w:eastAsia="Century Gothic" w:hAnsi="Century Gothic" w:cs="Century Gothic"/>
           <w:color w:val="000000"/>
           <w:sz w:val="20"/>
-          <w:u w:val="single"/>
         </w:rPr>
       </w:pPr>
       <w:r>
@@ -2604,6 +2579,7 @@
           <w:rFonts w:ascii="Century Gothic" w:eastAsia="Century Gothic" w:hAnsi="Century Gothic" w:cs="Century Gothic"/>
           <w:color w:val="000000"/>
           <w:sz w:val="20"/>
+          <w:u w:val="single"/>
         </w:rPr>
       </w:pPr>
     </w:p>
@@ -2613,6 +2589,28 @@
         <w:jc w:val="center"/>
         <w:rPr>
           <w:rFonts w:ascii="Century Gothic" w:eastAsia="Century Gothic" w:hAnsi="Century Gothic" w:cs="Century Gothic"/>
+          <w:color w:val="000000"/>
+          <w:sz w:val="20"/>
+        </w:rPr>
+      </w:pPr>
+    </w:p>
+    <w:p>
+      <w:pPr>
+        <w:spacing w:before="240" w:after="0" w:line="240" w:lineRule="auto"/>
+        <w:jc w:val="center"/>
+        <w:rPr>
+          <w:rFonts w:ascii="Century Gothic" w:eastAsia="Century Gothic" w:hAnsi="Century Gothic" w:cs="Century Gothic"/>
+          <w:color w:val="000000"/>
+          <w:sz w:val="20"/>
+        </w:rPr>
+      </w:pPr>
+    </w:p>
+    <w:p>
+      <w:pPr>
+        <w:spacing w:before="240" w:after="0" w:line="240" w:lineRule="auto"/>
+        <w:jc w:val="center"/>
+        <w:rPr>
+          <w:rFonts w:ascii="Century Gothic" w:eastAsia="Century Gothic" w:hAnsi="Century Gothic" w:cs="Century Gothic"/>
           <w:b/>
           <w:color w:val="000000"/>
           <w:sz w:val="20"/>
@@ -2627,6 +2625,15 @@
         </w:rPr>
         <w:t>LOCADOR:</w:t>
       </w:r>
+    </w:p>
+    <w:p>
+      <w:pPr>
+        <w:spacing w:after="0" w:line="240" w:lineRule="auto"/>
+        <w:rPr>
+          <w:rFonts w:ascii="Calibri" w:eastAsia="Calibri" w:hAnsi="Calibri" w:cs="Calibri"/>
+          <w:color w:val="000000"/>
+        </w:rPr>
+      </w:pPr>
     </w:p>
     <w:p>
       <w:pPr>
@@ -2647,13 +2654,23 @@
           <w:sz w:val="20"/>
         </w:rPr>
       </w:pPr>
-      <w:r>
-        <w:rPr>
-          <w:rFonts w:ascii="Century Gothic" w:eastAsia="Century Gothic" w:hAnsi="Century Gothic" w:cs="Century Gothic"/>
-          <w:color w:val="000000"/>
-          <w:sz w:val="20"/>
-        </w:rPr>
-        <w:t xml:space="preserve">Edfrio Comercio e </w:t>
+      <w:proofErr w:type="spellStart"/>
+      <w:r>
+        <w:rPr>
+          <w:rFonts w:ascii="Century Gothic" w:eastAsia="Century Gothic" w:hAnsi="Century Gothic" w:cs="Century Gothic"/>
+          <w:color w:val="000000"/>
+          <w:sz w:val="20"/>
+        </w:rPr>
+        <w:t>Edfrio</w:t>
+      </w:r>
+      <w:proofErr w:type="spellEnd"/>
+      <w:r>
+        <w:rPr>
+          <w:rFonts w:ascii="Century Gothic" w:eastAsia="Century Gothic" w:hAnsi="Century Gothic" w:cs="Century Gothic"/>
+          <w:color w:val="000000"/>
+          <w:sz w:val="20"/>
+        </w:rPr>
+        <w:t xml:space="preserve"> Comercio e </w:t>
       </w:r>
       <w:r>
         <w:rPr>
@@ -2703,6 +2720,16 @@
     </w:p>
     <w:p>
       <w:pPr>
+        <w:spacing w:after="0" w:line="240" w:lineRule="auto"/>
+        <w:rPr>
+          <w:rFonts w:ascii="Century Gothic" w:eastAsia="Century Gothic" w:hAnsi="Century Gothic" w:cs="Century Gothic"/>
+          <w:color w:val="000000"/>
+          <w:sz w:val="20"/>
+        </w:rPr>
+      </w:pPr>
+    </w:p>
+    <w:p>
+      <w:pPr>
         <w:spacing w:before="240" w:after="0" w:line="240" w:lineRule="auto"/>
         <w:jc w:val="center"/>
         <w:rPr>
@@ -2739,6 +2766,18 @@
         </w:rPr>
         <w:t xml:space="preserve">  </w:t>
       </w:r>
+    </w:p>
+    <w:p>
+      <w:pPr>
+        <w:spacing w:before="240" w:after="0" w:line="240" w:lineRule="auto"/>
+        <w:jc w:val="center"/>
+        <w:rPr>
+          <w:rFonts w:ascii="Century Gothic" w:eastAsia="Century Gothic" w:hAnsi="Century Gothic" w:cs="Century Gothic"/>
+          <w:b/>
+          <w:color w:val="000000"/>
+          <w:sz w:val="20"/>
+        </w:rPr>
+      </w:pPr>
     </w:p>
     <w:p>
       <w:pPr>

--- a/CONTRATO DE LOCAÇÃO DE RESFRIADOR.docx
+++ b/CONTRATO DE LOCAÇÃO DE RESFRIADOR.docx
@@ -372,7 +372,7 @@
           <w:sz w:val="20"/>
           <w:szCs w:val="20"/>
         </w:rPr>
-        <w:t>&lt;&lt;CPF&gt;&gt;,</w:t>
+        <w:t>&lt;&lt;CPF&gt;&gt;</w:t>
       </w:r>
       <w:r>
         <w:rPr>
@@ -382,15 +382,6 @@
           <w:szCs w:val="20"/>
         </w:rPr>
         <w:t xml:space="preserve"> </w:t>
-      </w:r>
-      <w:r>
-        <w:rPr>
-          <w:rFonts w:ascii="Century Gothic" w:eastAsia="Century Gothic" w:hAnsi="Century Gothic" w:cs="Century Gothic"/>
-          <w:color w:val="000000" w:themeColor="text1"/>
-          <w:sz w:val="20"/>
-          <w:szCs w:val="20"/>
-        </w:rPr>
-        <w:t xml:space="preserve">RG </w:t>
       </w:r>
       <w:r>
         <w:rPr>
@@ -2654,23 +2645,13 @@
           <w:sz w:val="20"/>
         </w:rPr>
       </w:pPr>
-      <w:proofErr w:type="spellStart"/>
-      <w:r>
-        <w:rPr>
-          <w:rFonts w:ascii="Century Gothic" w:eastAsia="Century Gothic" w:hAnsi="Century Gothic" w:cs="Century Gothic"/>
-          <w:color w:val="000000"/>
-          <w:sz w:val="20"/>
-        </w:rPr>
-        <w:t>Edfrio</w:t>
-      </w:r>
-      <w:proofErr w:type="spellEnd"/>
-      <w:r>
-        <w:rPr>
-          <w:rFonts w:ascii="Century Gothic" w:eastAsia="Century Gothic" w:hAnsi="Century Gothic" w:cs="Century Gothic"/>
-          <w:color w:val="000000"/>
-          <w:sz w:val="20"/>
-        </w:rPr>
-        <w:t xml:space="preserve"> Comercio e </w:t>
+      <w:r>
+        <w:rPr>
+          <w:rFonts w:ascii="Century Gothic" w:eastAsia="Century Gothic" w:hAnsi="Century Gothic" w:cs="Century Gothic"/>
+          <w:color w:val="000000"/>
+          <w:sz w:val="20"/>
+        </w:rPr>
+        <w:t xml:space="preserve">Edfrio Comercio e </w:t>
       </w:r>
       <w:r>
         <w:rPr>

--- a/CONTRATO DE LOCAÇÃO DE RESFRIADOR.docx
+++ b/CONTRATO DE LOCAÇÃO DE RESFRIADOR.docx
@@ -907,7 +907,16 @@
           <w:sz w:val="20"/>
           <w:szCs w:val="20"/>
         </w:rPr>
-        <w:t xml:space="preserve">                          </w:t>
+        <w:t xml:space="preserve"> &lt;&lt;TRANSFORMADOR&gt;&gt;.</w:t>
+      </w:r>
+      <w:r>
+        <w:rPr>
+          <w:rFonts w:ascii="Century Gothic" w:eastAsia="Century Gothic" w:hAnsi="Century Gothic" w:cs="Century Gothic"/>
+          <w:color w:val="000000" w:themeColor="text1"/>
+          <w:sz w:val="20"/>
+          <w:szCs w:val="20"/>
+        </w:rPr>
+        <w:t xml:space="preserve">                    </w:t>
       </w:r>
       <w:r>
         <w:rPr>
